--- a/trunk/hawking-toolbar/docs/Web Design Guidelines.docx
+++ b/trunk/hawking-toolbar/docs/Web Design Guidelines.docx
@@ -23,15 +23,7 @@
         <w:pStyle w:val="Heading1"/>
       </w:pPr>
       <w:r>
-        <w:t>How FireHawk works</w:t>
-      </w:r>
-    </w:p>
-    <w:p>
-      <w:pPr>
-        <w:pStyle w:val="Heading2"/>
-      </w:pPr>
-      <w:r>
-        <w:t>detecting links</w:t>
+        <w:t>Detecting links</w:t>
       </w:r>
     </w:p>
     <w:p>
@@ -66,15 +58,50 @@
         <w:spacing w:line="276" w:lineRule="auto"/>
       </w:pPr>
       <w:r>
-        <w:t>Firefox 2.0 or better</w:t>
+        <w:t>Anything with an onclick=”” attribute set</w:t>
       </w:r>
     </w:p>
     <w:p>
       <w:pPr>
-        <w:pStyle w:val="Heading2"/>
+        <w:pStyle w:val="NoSpacing"/>
+        <w:numPr>
+          <w:ilvl w:val="0"/>
+          <w:numId w:val="1"/>
+        </w:numPr>
+        <w:spacing w:line="276" w:lineRule="auto"/>
       </w:pPr>
       <w:r>
-        <w:t>Page Format</w:t>
+        <w:t>Anything with an oncommand=”” attribute set</w:t>
+      </w:r>
+    </w:p>
+    <w:p>
+      <w:pPr>
+        <w:pStyle w:val="NoSpacing"/>
+        <w:numPr>
+          <w:ilvl w:val="0"/>
+          <w:numId w:val="1"/>
+        </w:numPr>
+        <w:spacing w:line="276" w:lineRule="auto"/>
+      </w:pPr>
+      <w:r>
+        <w:t xml:space="preserve">&lt;input&gt; tags </w:t>
+      </w:r>
+    </w:p>
+    <w:p>
+      <w:pPr>
+        <w:pStyle w:val="NoSpacing"/>
+        <w:spacing w:line="276" w:lineRule="auto"/>
+      </w:pPr>
+      <w:r>
+        <w:t>It is worth noting that FireHawk does not currently detect DOM nodes which have javascript assigned onclick or oncommand actions, because they do not fall under any of the above categories. We are hopeful however that future versions of FireHawk will have some method of discovery which can be implemented. As of right now, we recommend against JavaScript assigned actions.</w:t>
+      </w:r>
+    </w:p>
+    <w:p>
+      <w:pPr>
+        <w:pStyle w:val="Heading1"/>
+      </w:pPr>
+      <w:r>
+        <w:t>Page Structure and format</w:t>
       </w:r>
     </w:p>
     <w:p>
@@ -96,7 +123,7 @@
         <w:spacing w:line="276" w:lineRule="auto"/>
       </w:pPr>
       <w:r>
-        <w:t>256 MB of RAM</w:t>
+        <w:t>Avoid floated images when possible</w:t>
       </w:r>
     </w:p>
     <w:p>
@@ -109,7 +136,7 @@
         <w:spacing w:line="276" w:lineRule="auto"/>
       </w:pPr>
       <w:r>
-        <w:t>100 MB of free disk space</w:t>
+        <w:t>Avoid putting links around blocks of text and images</w:t>
       </w:r>
     </w:p>
     <w:p>
@@ -122,28 +149,54 @@
         <w:spacing w:line="276" w:lineRule="auto"/>
       </w:pPr>
       <w:r>
-        <w:t>Firefox 2.0 or better</w:t>
+        <w:t xml:space="preserve">Avoid dynamically generating links or buttons with AJAX. </w:t>
       </w:r>
     </w:p>
     <w:p>
       <w:pPr>
         <w:pStyle w:val="NoSpacing"/>
-      </w:pPr>
+        <w:numPr>
+          <w:ilvl w:val="0"/>
+          <w:numId w:val="2"/>
+        </w:numPr>
+        <w:spacing w:line="276" w:lineRule="auto"/>
+      </w:pPr>
+      <w:r>
+        <w:t xml:space="preserve">Follow the w3c standards </w:t>
+      </w:r>
+    </w:p>
+    <w:p>
+      <w:pPr>
+        <w:pStyle w:val="NoSpacing"/>
+      </w:pPr>
+      <w:r>
+        <w:t xml:space="preserve">You can find a validator provided by the World Wide Web Consortium at </w:t>
+      </w:r>
+      <w:hyperlink r:id="rId7" w:history="1">
+        <w:r>
+          <w:rPr>
+            <w:rStyle w:val="Hyperlink"/>
+          </w:rPr>
+          <w:t>http://validator.w3.org/</w:t>
+        </w:r>
+      </w:hyperlink>
+      <w:r>
+        <w:t xml:space="preserve"> which will allow you to test if your page conforms to the proper standards.</w:t>
+      </w:r>
     </w:p>
     <w:sectPr>
-      <w:headerReference w:type="even" r:id="rId7"/>
-      <w:headerReference w:type="default" r:id="rId8"/>
-      <w:footerReference w:type="even" r:id="rId9"/>
-      <w:footerReference w:type="default" r:id="rId10"/>
-      <w:headerReference w:type="first" r:id="rId11"/>
-      <w:footerReference w:type="first" r:id="rId12"/>
+      <w:headerReference w:type="even" r:id="rId8"/>
+      <w:headerReference w:type="default" r:id="rId9"/>
+      <w:footerReference w:type="even" r:id="rId10"/>
+      <w:footerReference w:type="default" r:id="rId11"/>
+      <w:headerReference w:type="first" r:id="rId12"/>
+      <w:footerReference w:type="first" r:id="rId13"/>
       <w:footnotePr>
         <w:pos w:val="beneathText"/>
       </w:footnotePr>
       <w:pgSz w:w="12240" w:h="15840"/>
       <w:pgMar w:top="1134" w:right="1134" w:bottom="1134" w:left="1134" w:header="720" w:footer="720" w:gutter="0"/>
       <w:cols w:space="720"/>
-      <w:rtlGutter/>
     </w:sectPr>
   </w:body>
 </w:document>
@@ -2281,144 +2334,274 @@
     </w:rPrDefault>
     <w:pPrDefault/>
   </w:docDefaults>
-  <w:latentStyles w:defLockedState="1" w:defUIPriority="99" w:defSemiHidden="1" w:defUnhideWhenUsed="1" w:defQFormat="0" w:count="267">
-    <w:lsdException w:name="Normal" w:semiHidden="0" w:uiPriority="0" w:unhideWhenUsed="0" w:qFormat="1"/>
-    <w:lsdException w:name="heading 1" w:semiHidden="0" w:uiPriority="9" w:unhideWhenUsed="0" w:qFormat="1"/>
-    <w:lsdException w:name="heading 2" w:semiHidden="0" w:uiPriority="9" w:unhideWhenUsed="0" w:qFormat="1"/>
-    <w:lsdException w:name="heading 3" w:semiHidden="0" w:uiPriority="9" w:unhideWhenUsed="0" w:qFormat="1"/>
-    <w:lsdException w:name="heading 4" w:semiHidden="0" w:uiPriority="9" w:unhideWhenUsed="0" w:qFormat="1"/>
-    <w:lsdException w:name="heading 5" w:semiHidden="0" w:uiPriority="9" w:unhideWhenUsed="0" w:qFormat="1"/>
-    <w:lsdException w:name="heading 6" w:semiHidden="0" w:uiPriority="9" w:unhideWhenUsed="0" w:qFormat="1"/>
-    <w:lsdException w:name="heading 7" w:semiHidden="0" w:uiPriority="9" w:unhideWhenUsed="0" w:qFormat="1"/>
-    <w:lsdException w:name="heading 8" w:semiHidden="0" w:uiPriority="9" w:unhideWhenUsed="0" w:qFormat="1"/>
-    <w:lsdException w:name="heading 9" w:semiHidden="0" w:uiPriority="9" w:unhideWhenUsed="0" w:qFormat="1"/>
-    <w:lsdException w:name="toc 1" w:uiPriority="39"/>
-    <w:lsdException w:name="toc 2" w:uiPriority="39"/>
-    <w:lsdException w:name="toc 3" w:uiPriority="39"/>
-    <w:lsdException w:name="toc 4" w:uiPriority="39"/>
-    <w:lsdException w:name="toc 5" w:uiPriority="39"/>
-    <w:lsdException w:name="toc 6" w:uiPriority="39"/>
-    <w:lsdException w:name="toc 7" w:uiPriority="39"/>
-    <w:lsdException w:name="toc 8" w:uiPriority="39"/>
-    <w:lsdException w:name="toc 9" w:uiPriority="39"/>
-    <w:lsdException w:name="caption" w:semiHidden="0" w:uiPriority="35" w:unhideWhenUsed="0" w:qFormat="1"/>
-    <w:lsdException w:name="Title" w:semiHidden="0" w:uiPriority="10" w:unhideWhenUsed="0" w:qFormat="1"/>
-    <w:lsdException w:name="Default Paragraph Font" w:uiPriority="1"/>
-    <w:lsdException w:name="Subtitle" w:semiHidden="0" w:uiPriority="11" w:unhideWhenUsed="0" w:qFormat="1"/>
-    <w:lsdException w:name="Strong" w:semiHidden="0" w:uiPriority="22" w:unhideWhenUsed="0" w:qFormat="1"/>
-    <w:lsdException w:name="Emphasis" w:semiHidden="0" w:uiPriority="20" w:unhideWhenUsed="0" w:qFormat="1"/>
-    <w:lsdException w:name="Table Grid" w:semiHidden="0" w:uiPriority="59" w:unhideWhenUsed="0"/>
-    <w:lsdException w:name="Placeholder Text" w:locked="0" w:unhideWhenUsed="0"/>
-    <w:lsdException w:name="No Spacing" w:locked="0" w:semiHidden="0" w:uiPriority="1" w:unhideWhenUsed="0" w:qFormat="1"/>
-    <w:lsdException w:name="Light Shading" w:locked="0" w:semiHidden="0" w:uiPriority="60" w:unhideWhenUsed="0"/>
-    <w:lsdException w:name="Light List" w:locked="0" w:semiHidden="0" w:uiPriority="61" w:unhideWhenUsed="0"/>
-    <w:lsdException w:name="Light Grid" w:locked="0" w:semiHidden="0" w:uiPriority="62" w:unhideWhenUsed="0"/>
-    <w:lsdException w:name="Medium Shading 1" w:locked="0" w:semiHidden="0" w:uiPriority="63" w:unhideWhenUsed="0"/>
-    <w:lsdException w:name="Medium Shading 2" w:locked="0" w:semiHidden="0" w:uiPriority="64" w:unhideWhenUsed="0"/>
-    <w:lsdException w:name="Medium List 1" w:locked="0" w:semiHidden="0" w:uiPriority="65" w:unhideWhenUsed="0"/>
-    <w:lsdException w:name="Medium List 2" w:locked="0" w:semiHidden="0" w:uiPriority="66" w:unhideWhenUsed="0"/>
-    <w:lsdException w:name="Medium Grid 1" w:locked="0" w:semiHidden="0" w:uiPriority="67" w:unhideWhenUsed="0"/>
-    <w:lsdException w:name="Medium Grid 2" w:locked="0" w:semiHidden="0" w:uiPriority="68" w:unhideWhenUsed="0"/>
-    <w:lsdException w:name="Medium Grid 3" w:locked="0" w:semiHidden="0" w:uiPriority="69" w:unhideWhenUsed="0"/>
-    <w:lsdException w:name="Dark List" w:locked="0" w:semiHidden="0" w:uiPriority="70" w:unhideWhenUsed="0"/>
-    <w:lsdException w:name="Colorful Shading" w:locked="0" w:semiHidden="0" w:uiPriority="71" w:unhideWhenUsed="0"/>
-    <w:lsdException w:name="Colorful List" w:locked="0" w:semiHidden="0" w:uiPriority="72" w:unhideWhenUsed="0"/>
-    <w:lsdException w:name="Colorful Grid" w:locked="0" w:semiHidden="0" w:uiPriority="73" w:unhideWhenUsed="0"/>
-    <w:lsdException w:name="Light Shading Accent 1" w:locked="0" w:semiHidden="0" w:uiPriority="60" w:unhideWhenUsed="0"/>
-    <w:lsdException w:name="Light List Accent 1" w:locked="0" w:semiHidden="0" w:uiPriority="61" w:unhideWhenUsed="0"/>
-    <w:lsdException w:name="Light Grid Accent 1" w:locked="0" w:semiHidden="0" w:uiPriority="62" w:unhideWhenUsed="0"/>
-    <w:lsdException w:name="Medium Shading 1 Accent 1" w:locked="0" w:semiHidden="0" w:uiPriority="63" w:unhideWhenUsed="0"/>
-    <w:lsdException w:name="Medium Shading 2 Accent 1" w:locked="0" w:semiHidden="0" w:uiPriority="64" w:unhideWhenUsed="0"/>
-    <w:lsdException w:name="Medium List 1 Accent 1" w:locked="0" w:semiHidden="0" w:uiPriority="65" w:unhideWhenUsed="0"/>
-    <w:lsdException w:name="Revision" w:locked="0" w:unhideWhenUsed="0"/>
-    <w:lsdException w:name="List Paragraph" w:locked="0" w:semiHidden="0" w:uiPriority="34" w:unhideWhenUsed="0" w:qFormat="1"/>
-    <w:lsdException w:name="Quote" w:locked="0" w:semiHidden="0" w:uiPriority="29" w:unhideWhenUsed="0" w:qFormat="1"/>
-    <w:lsdException w:name="Intense Quote" w:locked="0" w:semiHidden="0" w:uiPriority="30" w:unhideWhenUsed="0" w:qFormat="1"/>
-    <w:lsdException w:name="Medium List 2 Accent 1" w:locked="0" w:semiHidden="0" w:uiPriority="66" w:unhideWhenUsed="0"/>
-    <w:lsdException w:name="Medium Grid 1 Accent 1" w:locked="0" w:semiHidden="0" w:uiPriority="67" w:unhideWhenUsed="0"/>
-    <w:lsdException w:name="Medium Grid 2 Accent 1" w:locked="0" w:semiHidden="0" w:uiPriority="68" w:unhideWhenUsed="0"/>
-    <w:lsdException w:name="Medium Grid 3 Accent 1" w:locked="0" w:semiHidden="0" w:uiPriority="69" w:unhideWhenUsed="0"/>
-    <w:lsdException w:name="Dark List Accent 1" w:locked="0" w:semiHidden="0" w:uiPriority="70" w:unhideWhenUsed="0"/>
-    <w:lsdException w:name="Colorful Shading Accent 1" w:locked="0" w:semiHidden="0" w:uiPriority="71" w:unhideWhenUsed="0"/>
-    <w:lsdException w:name="Colorful List Accent 1" w:locked="0" w:semiHidden="0" w:uiPriority="72" w:unhideWhenUsed="0"/>
-    <w:lsdException w:name="Colorful Grid Accent 1" w:locked="0" w:semiHidden="0" w:uiPriority="73" w:unhideWhenUsed="0"/>
-    <w:lsdException w:name="Light Shading Accent 2" w:locked="0" w:semiHidden="0" w:uiPriority="60" w:unhideWhenUsed="0"/>
-    <w:lsdException w:name="Light List Accent 2" w:locked="0" w:semiHidden="0" w:uiPriority="61" w:unhideWhenUsed="0"/>
-    <w:lsdException w:name="Light Grid Accent 2" w:locked="0" w:semiHidden="0" w:uiPriority="62" w:unhideWhenUsed="0"/>
-    <w:lsdException w:name="Medium Shading 1 Accent 2" w:locked="0" w:semiHidden="0" w:uiPriority="63" w:unhideWhenUsed="0"/>
-    <w:lsdException w:name="Medium Shading 2 Accent 2" w:locked="0" w:semiHidden="0" w:uiPriority="64" w:unhideWhenUsed="0"/>
-    <w:lsdException w:name="Medium List 1 Accent 2" w:locked="0" w:semiHidden="0" w:uiPriority="65" w:unhideWhenUsed="0"/>
-    <w:lsdException w:name="Medium List 2 Accent 2" w:locked="0" w:semiHidden="0" w:uiPriority="66" w:unhideWhenUsed="0"/>
-    <w:lsdException w:name="Medium Grid 1 Accent 2" w:locked="0" w:semiHidden="0" w:uiPriority="67" w:unhideWhenUsed="0"/>
-    <w:lsdException w:name="Medium Grid 2 Accent 2" w:locked="0" w:semiHidden="0" w:uiPriority="68" w:unhideWhenUsed="0"/>
-    <w:lsdException w:name="Medium Grid 3 Accent 2" w:locked="0" w:semiHidden="0" w:uiPriority="69" w:unhideWhenUsed="0"/>
-    <w:lsdException w:name="Dark List Accent 2" w:locked="0" w:semiHidden="0" w:uiPriority="70" w:unhideWhenUsed="0"/>
-    <w:lsdException w:name="Colorful Shading Accent 2" w:locked="0" w:semiHidden="0" w:uiPriority="71" w:unhideWhenUsed="0"/>
-    <w:lsdException w:name="Colorful List Accent 2" w:locked="0" w:semiHidden="0" w:uiPriority="72" w:unhideWhenUsed="0"/>
-    <w:lsdException w:name="Colorful Grid Accent 2" w:locked="0" w:semiHidden="0" w:uiPriority="73" w:unhideWhenUsed="0"/>
-    <w:lsdException w:name="Light Shading Accent 3" w:locked="0" w:semiHidden="0" w:uiPriority="60" w:unhideWhenUsed="0"/>
-    <w:lsdException w:name="Light List Accent 3" w:locked="0" w:semiHidden="0" w:uiPriority="61" w:unhideWhenUsed="0"/>
-    <w:lsdException w:name="Light Grid Accent 3" w:locked="0" w:semiHidden="0" w:uiPriority="62" w:unhideWhenUsed="0"/>
-    <w:lsdException w:name="Medium Shading 1 Accent 3" w:locked="0" w:semiHidden="0" w:uiPriority="63" w:unhideWhenUsed="0"/>
-    <w:lsdException w:name="Medium Shading 2 Accent 3" w:locked="0" w:semiHidden="0" w:uiPriority="64" w:unhideWhenUsed="0"/>
-    <w:lsdException w:name="Medium List 1 Accent 3" w:locked="0" w:semiHidden="0" w:uiPriority="65" w:unhideWhenUsed="0"/>
-    <w:lsdException w:name="Medium List 2 Accent 3" w:locked="0" w:semiHidden="0" w:uiPriority="66" w:unhideWhenUsed="0"/>
-    <w:lsdException w:name="Medium Grid 1 Accent 3" w:locked="0" w:semiHidden="0" w:uiPriority="67" w:unhideWhenUsed="0"/>
-    <w:lsdException w:name="Medium Grid 2 Accent 3" w:locked="0" w:semiHidden="0" w:uiPriority="68" w:unhideWhenUsed="0"/>
-    <w:lsdException w:name="Medium Grid 3 Accent 3" w:locked="0" w:semiHidden="0" w:uiPriority="69" w:unhideWhenUsed="0"/>
-    <w:lsdException w:name="Dark List Accent 3" w:locked="0" w:semiHidden="0" w:uiPriority="70" w:unhideWhenUsed="0"/>
-    <w:lsdException w:name="Colorful Shading Accent 3" w:locked="0" w:semiHidden="0" w:uiPriority="71" w:unhideWhenUsed="0"/>
-    <w:lsdException w:name="Colorful List Accent 3" w:locked="0" w:semiHidden="0" w:uiPriority="72" w:unhideWhenUsed="0"/>
-    <w:lsdException w:name="Colorful Grid Accent 3" w:locked="0" w:semiHidden="0" w:uiPriority="73" w:unhideWhenUsed="0"/>
-    <w:lsdException w:name="Light Shading Accent 4" w:locked="0" w:semiHidden="0" w:uiPriority="60" w:unhideWhenUsed="0"/>
-    <w:lsdException w:name="Light List Accent 4" w:locked="0" w:semiHidden="0" w:uiPriority="61" w:unhideWhenUsed="0"/>
-    <w:lsdException w:name="Light Grid Accent 4" w:locked="0" w:semiHidden="0" w:uiPriority="62" w:unhideWhenUsed="0"/>
-    <w:lsdException w:name="Medium Shading 1 Accent 4" w:locked="0" w:semiHidden="0" w:uiPriority="63" w:unhideWhenUsed="0"/>
-    <w:lsdException w:name="Medium Shading 2 Accent 4" w:locked="0" w:semiHidden="0" w:uiPriority="64" w:unhideWhenUsed="0"/>
-    <w:lsdException w:name="Medium List 1 Accent 4" w:locked="0" w:semiHidden="0" w:uiPriority="65" w:unhideWhenUsed="0"/>
-    <w:lsdException w:name="Medium List 2 Accent 4" w:locked="0" w:semiHidden="0" w:uiPriority="66" w:unhideWhenUsed="0"/>
-    <w:lsdException w:name="Medium Grid 1 Accent 4" w:locked="0" w:semiHidden="0" w:uiPriority="67" w:unhideWhenUsed="0"/>
-    <w:lsdException w:name="Medium Grid 2 Accent 4" w:locked="0" w:semiHidden="0" w:uiPriority="68" w:unhideWhenUsed="0"/>
-    <w:lsdException w:name="Medium Grid 3 Accent 4" w:locked="0" w:semiHidden="0" w:uiPriority="69" w:unhideWhenUsed="0"/>
-    <w:lsdException w:name="Dark List Accent 4" w:locked="0" w:semiHidden="0" w:uiPriority="70" w:unhideWhenUsed="0"/>
-    <w:lsdException w:name="Colorful Shading Accent 4" w:locked="0" w:semiHidden="0" w:uiPriority="71" w:unhideWhenUsed="0"/>
-    <w:lsdException w:name="Colorful List Accent 4" w:locked="0" w:semiHidden="0" w:uiPriority="72" w:unhideWhenUsed="0"/>
-    <w:lsdException w:name="Colorful Grid Accent 4" w:locked="0" w:semiHidden="0" w:uiPriority="73" w:unhideWhenUsed="0"/>
-    <w:lsdException w:name="Light Shading Accent 5" w:locked="0" w:semiHidden="0" w:uiPriority="60" w:unhideWhenUsed="0"/>
-    <w:lsdException w:name="Light List Accent 5" w:locked="0" w:semiHidden="0" w:uiPriority="61" w:unhideWhenUsed="0"/>
-    <w:lsdException w:name="Light Grid Accent 5" w:locked="0" w:semiHidden="0" w:uiPriority="62" w:unhideWhenUsed="0"/>
-    <w:lsdException w:name="Medium Shading 1 Accent 5" w:locked="0" w:semiHidden="0" w:uiPriority="63" w:unhideWhenUsed="0"/>
-    <w:lsdException w:name="Medium Shading 2 Accent 5" w:locked="0" w:semiHidden="0" w:uiPriority="64" w:unhideWhenUsed="0"/>
-    <w:lsdException w:name="Medium List 1 Accent 5" w:locked="0" w:semiHidden="0" w:uiPriority="65" w:unhideWhenUsed="0"/>
-    <w:lsdException w:name="Medium List 2 Accent 5" w:locked="0" w:semiHidden="0" w:uiPriority="66" w:unhideWhenUsed="0"/>
-    <w:lsdException w:name="Medium Grid 1 Accent 5" w:locked="0" w:semiHidden="0" w:uiPriority="67" w:unhideWhenUsed="0"/>
-    <w:lsdException w:name="Medium Grid 2 Accent 5" w:locked="0" w:semiHidden="0" w:uiPriority="68" w:unhideWhenUsed="0"/>
-    <w:lsdException w:name="Medium Grid 3 Accent 5" w:locked="0" w:semiHidden="0" w:uiPriority="69" w:unhideWhenUsed="0"/>
-    <w:lsdException w:name="Dark List Accent 5" w:locked="0" w:semiHidden="0" w:uiPriority="70" w:unhideWhenUsed="0"/>
-    <w:lsdException w:name="Colorful Shading Accent 5" w:locked="0" w:semiHidden="0" w:uiPriority="71" w:unhideWhenUsed="0"/>
-    <w:lsdException w:name="Colorful List Accent 5" w:locked="0" w:semiHidden="0" w:uiPriority="72" w:unhideWhenUsed="0"/>
-    <w:lsdException w:name="Colorful Grid Accent 5" w:locked="0" w:semiHidden="0" w:uiPriority="73" w:unhideWhenUsed="0"/>
-    <w:lsdException w:name="Light Shading Accent 6" w:locked="0" w:semiHidden="0" w:uiPriority="60" w:unhideWhenUsed="0"/>
-    <w:lsdException w:name="Light List Accent 6" w:locked="0" w:semiHidden="0" w:uiPriority="61" w:unhideWhenUsed="0"/>
-    <w:lsdException w:name="Light Grid Accent 6" w:locked="0" w:semiHidden="0" w:uiPriority="62" w:unhideWhenUsed="0"/>
-    <w:lsdException w:name="Medium Shading 1 Accent 6" w:locked="0" w:semiHidden="0" w:uiPriority="63" w:unhideWhenUsed="0"/>
-    <w:lsdException w:name="Medium Shading 2 Accent 6" w:locked="0" w:semiHidden="0" w:uiPriority="64" w:unhideWhenUsed="0"/>
-    <w:lsdException w:name="Medium List 1 Accent 6" w:locked="0" w:semiHidden="0" w:uiPriority="65" w:unhideWhenUsed="0"/>
-    <w:lsdException w:name="Medium List 2 Accent 6" w:locked="0" w:semiHidden="0" w:uiPriority="66" w:unhideWhenUsed="0"/>
-    <w:lsdException w:name="Medium Grid 1 Accent 6" w:locked="0" w:semiHidden="0" w:uiPriority="67" w:unhideWhenUsed="0"/>
-    <w:lsdException w:name="Medium Grid 2 Accent 6" w:locked="0" w:semiHidden="0" w:uiPriority="68" w:unhideWhenUsed="0"/>
-    <w:lsdException w:name="Medium Grid 3 Accent 6" w:locked="0" w:semiHidden="0" w:uiPriority="69" w:unhideWhenUsed="0"/>
-    <w:lsdException w:name="Dark List Accent 6" w:locked="0" w:semiHidden="0" w:uiPriority="70" w:unhideWhenUsed="0"/>
-    <w:lsdException w:name="Colorful Shading Accent 6" w:locked="0" w:semiHidden="0" w:uiPriority="71" w:unhideWhenUsed="0"/>
-    <w:lsdException w:name="Colorful List Accent 6" w:locked="0" w:semiHidden="0" w:uiPriority="72" w:unhideWhenUsed="0"/>
-    <w:lsdException w:name="Colorful Grid Accent 6" w:locked="0" w:semiHidden="0" w:uiPriority="73" w:unhideWhenUsed="0"/>
-    <w:lsdException w:name="Subtle Emphasis" w:locked="0" w:semiHidden="0" w:uiPriority="19" w:unhideWhenUsed="0" w:qFormat="1"/>
-    <w:lsdException w:name="Intense Emphasis" w:locked="0" w:semiHidden="0" w:uiPriority="21" w:unhideWhenUsed="0" w:qFormat="1"/>
-    <w:lsdException w:name="Subtle Reference" w:locked="0" w:semiHidden="0" w:uiPriority="31" w:unhideWhenUsed="0" w:qFormat="1"/>
-    <w:lsdException w:name="Intense Reference" w:locked="0" w:semiHidden="0" w:uiPriority="32" w:unhideWhenUsed="0" w:qFormat="1"/>
-    <w:lsdException w:name="Book Title" w:locked="0" w:semiHidden="0" w:uiPriority="33" w:unhideWhenUsed="0" w:qFormat="1"/>
-    <w:lsdException w:name="Bibliography" w:locked="0" w:uiPriority="37"/>
-    <w:lsdException w:name="TOC Heading" w:locked="0" w:semiHidden="0" w:uiPriority="39" w:unhideWhenUsed="0" w:qFormat="1"/>
+  <w:latentStyles w:defLockedState="0" w:defUIPriority="99" w:defSemiHidden="0" w:defUnhideWhenUsed="0" w:defQFormat="0" w:count="267">
+    <w:lsdException w:name="Normal" w:uiPriority="0" w:qFormat="1"/>
+    <w:lsdException w:name="heading 1" w:uiPriority="0" w:qFormat="1"/>
+    <w:lsdException w:name="heading 2" w:uiPriority="0" w:qFormat="1"/>
+    <w:lsdException w:name="heading 3" w:uiPriority="0" w:qFormat="1"/>
+    <w:lsdException w:name="heading 4" w:uiPriority="0" w:qFormat="1"/>
+    <w:lsdException w:name="heading 5" w:uiPriority="0" w:qFormat="1"/>
+    <w:lsdException w:name="heading 6" w:uiPriority="0" w:qFormat="1"/>
+    <w:lsdException w:name="heading 7" w:uiPriority="0" w:qFormat="1"/>
+    <w:lsdException w:name="heading 8" w:uiPriority="0" w:qFormat="1"/>
+    <w:lsdException w:name="heading 9" w:uiPriority="0" w:qFormat="1"/>
+    <w:lsdException w:name="index 1" w:locked="1" w:semiHidden="1" w:unhideWhenUsed="1"/>
+    <w:lsdException w:name="index 2" w:locked="1" w:semiHidden="1" w:unhideWhenUsed="1"/>
+    <w:lsdException w:name="index 3" w:locked="1" w:semiHidden="1" w:unhideWhenUsed="1"/>
+    <w:lsdException w:name="index 4" w:locked="1" w:semiHidden="1" w:unhideWhenUsed="1"/>
+    <w:lsdException w:name="index 5" w:locked="1" w:semiHidden="1" w:unhideWhenUsed="1"/>
+    <w:lsdException w:name="index 6" w:locked="1" w:semiHidden="1" w:unhideWhenUsed="1"/>
+    <w:lsdException w:name="index 7" w:locked="1" w:semiHidden="1" w:unhideWhenUsed="1"/>
+    <w:lsdException w:name="index 8" w:locked="1" w:semiHidden="1" w:unhideWhenUsed="1"/>
+    <w:lsdException w:name="index 9" w:locked="1" w:semiHidden="1" w:unhideWhenUsed="1"/>
+    <w:lsdException w:name="toc 1" w:uiPriority="0"/>
+    <w:lsdException w:name="toc 2" w:uiPriority="0"/>
+    <w:lsdException w:name="toc 3" w:uiPriority="0"/>
+    <w:lsdException w:name="toc 4" w:uiPriority="0"/>
+    <w:lsdException w:name="toc 5" w:uiPriority="0"/>
+    <w:lsdException w:name="toc 6" w:uiPriority="0"/>
+    <w:lsdException w:name="toc 7" w:uiPriority="0"/>
+    <w:lsdException w:name="toc 8" w:uiPriority="0"/>
+    <w:lsdException w:name="toc 9" w:uiPriority="0"/>
+    <w:lsdException w:name="Normal Indent" w:locked="1" w:semiHidden="1" w:unhideWhenUsed="1"/>
+    <w:lsdException w:name="footnote text" w:locked="1" w:semiHidden="1" w:unhideWhenUsed="1"/>
+    <w:lsdException w:name="annotation text" w:locked="1" w:semiHidden="1" w:unhideWhenUsed="1"/>
+    <w:lsdException w:name="header" w:locked="1" w:semiHidden="1" w:unhideWhenUsed="1"/>
+    <w:lsdException w:name="footer" w:locked="1" w:semiHidden="1" w:unhideWhenUsed="1"/>
+    <w:lsdException w:name="index heading" w:locked="1" w:semiHidden="1" w:unhideWhenUsed="1"/>
+    <w:lsdException w:name="caption" w:uiPriority="0" w:qFormat="1"/>
+    <w:lsdException w:name="table of figures" w:locked="1" w:semiHidden="1" w:unhideWhenUsed="1"/>
+    <w:lsdException w:name="envelope address" w:locked="1" w:semiHidden="1" w:unhideWhenUsed="1"/>
+    <w:lsdException w:name="envelope return" w:locked="1" w:semiHidden="1" w:unhideWhenUsed="1"/>
+    <w:lsdException w:name="footnote reference" w:locked="1" w:semiHidden="1" w:unhideWhenUsed="1"/>
+    <w:lsdException w:name="annotation reference" w:locked="1" w:semiHidden="1" w:unhideWhenUsed="1"/>
+    <w:lsdException w:name="line number" w:locked="1" w:semiHidden="1" w:unhideWhenUsed="1"/>
+    <w:lsdException w:name="page number" w:locked="1" w:semiHidden="1" w:unhideWhenUsed="1"/>
+    <w:lsdException w:name="endnote reference" w:locked="1" w:semiHidden="1" w:unhideWhenUsed="1"/>
+    <w:lsdException w:name="endnote text" w:locked="1" w:semiHidden="1" w:unhideWhenUsed="1"/>
+    <w:lsdException w:name="table of authorities" w:locked="1" w:semiHidden="1" w:unhideWhenUsed="1"/>
+    <w:lsdException w:name="macro" w:locked="1" w:semiHidden="1" w:unhideWhenUsed="1"/>
+    <w:lsdException w:name="toa heading" w:locked="1" w:semiHidden="1" w:unhideWhenUsed="1"/>
+    <w:lsdException w:name="List" w:locked="1" w:semiHidden="1" w:unhideWhenUsed="1"/>
+    <w:lsdException w:name="List Bullet" w:locked="1" w:semiHidden="1" w:unhideWhenUsed="1"/>
+    <w:lsdException w:name="List Number" w:locked="1" w:semiHidden="1" w:unhideWhenUsed="1"/>
+    <w:lsdException w:name="List 2" w:locked="1" w:semiHidden="1" w:unhideWhenUsed="1"/>
+    <w:lsdException w:name="List 3" w:locked="1" w:semiHidden="1" w:unhideWhenUsed="1"/>
+    <w:lsdException w:name="List 4" w:locked="1" w:semiHidden="1" w:unhideWhenUsed="1"/>
+    <w:lsdException w:name="List 5" w:locked="1" w:semiHidden="1" w:unhideWhenUsed="1"/>
+    <w:lsdException w:name="List Bullet 2" w:locked="1" w:semiHidden="1" w:unhideWhenUsed="1"/>
+    <w:lsdException w:name="List Bullet 3" w:locked="1" w:semiHidden="1" w:unhideWhenUsed="1"/>
+    <w:lsdException w:name="List Bullet 4" w:locked="1" w:semiHidden="1" w:unhideWhenUsed="1"/>
+    <w:lsdException w:name="List Bullet 5" w:locked="1" w:semiHidden="1" w:unhideWhenUsed="1"/>
+    <w:lsdException w:name="List Number 2" w:locked="1" w:semiHidden="1" w:unhideWhenUsed="1"/>
+    <w:lsdException w:name="List Number 3" w:locked="1" w:semiHidden="1" w:unhideWhenUsed="1"/>
+    <w:lsdException w:name="List Number 4" w:locked="1" w:semiHidden="1" w:unhideWhenUsed="1"/>
+    <w:lsdException w:name="List Number 5" w:locked="1" w:semiHidden="1" w:unhideWhenUsed="1"/>
+    <w:lsdException w:name="Title" w:uiPriority="0" w:qFormat="1"/>
+    <w:lsdException w:name="Closing" w:locked="1" w:semiHidden="1" w:unhideWhenUsed="1"/>
+    <w:lsdException w:name="Signature" w:locked="1" w:semiHidden="1" w:unhideWhenUsed="1"/>
+    <w:lsdException w:name="Default Paragraph Font" w:uiPriority="0"/>
+    <w:lsdException w:name="Body Text" w:locked="1" w:semiHidden="1" w:unhideWhenUsed="1"/>
+    <w:lsdException w:name="Body Text Indent" w:locked="1" w:semiHidden="1" w:unhideWhenUsed="1"/>
+    <w:lsdException w:name="List Continue" w:locked="1" w:semiHidden="1" w:unhideWhenUsed="1"/>
+    <w:lsdException w:name="List Continue 2" w:locked="1" w:semiHidden="1" w:unhideWhenUsed="1"/>
+    <w:lsdException w:name="List Continue 3" w:locked="1" w:semiHidden="1" w:unhideWhenUsed="1"/>
+    <w:lsdException w:name="List Continue 4" w:locked="1" w:semiHidden="1" w:unhideWhenUsed="1"/>
+    <w:lsdException w:name="List Continue 5" w:locked="1" w:semiHidden="1" w:unhideWhenUsed="1"/>
+    <w:lsdException w:name="Message Header" w:locked="1" w:semiHidden="1" w:unhideWhenUsed="1"/>
+    <w:lsdException w:name="Subtitle" w:uiPriority="0" w:qFormat="1"/>
+    <w:lsdException w:name="Salutation" w:locked="1" w:semiHidden="1" w:unhideWhenUsed="1"/>
+    <w:lsdException w:name="Date" w:locked="1" w:semiHidden="1" w:unhideWhenUsed="1"/>
+    <w:lsdException w:name="Body Text First Indent" w:locked="1" w:semiHidden="1" w:unhideWhenUsed="1"/>
+    <w:lsdException w:name="Body Text First Indent 2" w:locked="1" w:semiHidden="1" w:unhideWhenUsed="1"/>
+    <w:lsdException w:name="Note Heading" w:locked="1" w:semiHidden="1" w:unhideWhenUsed="1"/>
+    <w:lsdException w:name="Body Text 2" w:locked="1" w:semiHidden="1" w:unhideWhenUsed="1"/>
+    <w:lsdException w:name="Body Text 3" w:locked="1" w:semiHidden="1" w:unhideWhenUsed="1"/>
+    <w:lsdException w:name="Body Text Indent 2" w:locked="1" w:semiHidden="1" w:unhideWhenUsed="1"/>
+    <w:lsdException w:name="Body Text Indent 3" w:locked="1" w:semiHidden="1" w:unhideWhenUsed="1"/>
+    <w:lsdException w:name="Block Text" w:locked="1" w:semiHidden="1" w:unhideWhenUsed="1"/>
+    <w:lsdException w:name="Hyperlink" w:locked="1" w:semiHidden="1" w:unhideWhenUsed="1"/>
+    <w:lsdException w:name="FollowedHyperlink" w:locked="1" w:semiHidden="1" w:unhideWhenUsed="1"/>
+    <w:lsdException w:name="Strong" w:uiPriority="0" w:qFormat="1"/>
+    <w:lsdException w:name="Emphasis" w:uiPriority="0" w:qFormat="1"/>
+    <w:lsdException w:name="Document Map" w:locked="1" w:semiHidden="1" w:unhideWhenUsed="1"/>
+    <w:lsdException w:name="Plain Text" w:locked="1" w:semiHidden="1" w:unhideWhenUsed="1"/>
+    <w:lsdException w:name="E-mail Signature" w:locked="1" w:semiHidden="1" w:unhideWhenUsed="1"/>
+    <w:lsdException w:name="HTML Top of Form" w:locked="1" w:semiHidden="1" w:unhideWhenUsed="1"/>
+    <w:lsdException w:name="HTML Bottom of Form" w:locked="1" w:semiHidden="1" w:unhideWhenUsed="1"/>
+    <w:lsdException w:name="Normal (Web)" w:locked="1" w:semiHidden="1" w:unhideWhenUsed="1"/>
+    <w:lsdException w:name="HTML Acronym" w:locked="1" w:semiHidden="1" w:unhideWhenUsed="1"/>
+    <w:lsdException w:name="HTML Address" w:locked="1" w:semiHidden="1" w:unhideWhenUsed="1"/>
+    <w:lsdException w:name="HTML Cite" w:locked="1" w:semiHidden="1" w:unhideWhenUsed="1"/>
+    <w:lsdException w:name="HTML Code" w:locked="1" w:semiHidden="1" w:unhideWhenUsed="1"/>
+    <w:lsdException w:name="HTML Definition" w:locked="1" w:semiHidden="1" w:unhideWhenUsed="1"/>
+    <w:lsdException w:name="HTML Keyboard" w:locked="1" w:semiHidden="1" w:unhideWhenUsed="1"/>
+    <w:lsdException w:name="HTML Preformatted" w:locked="1" w:semiHidden="1" w:unhideWhenUsed="1"/>
+    <w:lsdException w:name="HTML Sample" w:locked="1" w:semiHidden="1" w:unhideWhenUsed="1"/>
+    <w:lsdException w:name="HTML Typewriter" w:locked="1" w:semiHidden="1" w:unhideWhenUsed="1"/>
+    <w:lsdException w:name="HTML Variable" w:locked="1" w:semiHidden="1" w:unhideWhenUsed="1"/>
+    <w:lsdException w:name="Normal Table" w:locked="1" w:semiHidden="1" w:unhideWhenUsed="1"/>
+    <w:lsdException w:name="annotation subject" w:locked="1" w:semiHidden="1" w:unhideWhenUsed="1"/>
+    <w:lsdException w:name="No List" w:locked="1" w:semiHidden="1" w:unhideWhenUsed="1"/>
+    <w:lsdException w:name="Outline List 1" w:locked="1" w:semiHidden="1" w:unhideWhenUsed="1"/>
+    <w:lsdException w:name="Outline List 2" w:locked="1" w:semiHidden="1" w:unhideWhenUsed="1"/>
+    <w:lsdException w:name="Outline List 3" w:locked="1" w:semiHidden="1" w:unhideWhenUsed="1"/>
+    <w:lsdException w:name="Table Simple 1" w:locked="1" w:semiHidden="1" w:unhideWhenUsed="1"/>
+    <w:lsdException w:name="Table Simple 2" w:locked="1" w:semiHidden="1" w:unhideWhenUsed="1"/>
+    <w:lsdException w:name="Table Simple 3" w:locked="1" w:semiHidden="1" w:unhideWhenUsed="1"/>
+    <w:lsdException w:name="Table Classic 1" w:locked="1" w:semiHidden="1" w:unhideWhenUsed="1"/>
+    <w:lsdException w:name="Table Classic 2" w:locked="1" w:semiHidden="1" w:unhideWhenUsed="1"/>
+    <w:lsdException w:name="Table Classic 3" w:locked="1" w:semiHidden="1" w:unhideWhenUsed="1"/>
+    <w:lsdException w:name="Table Classic 4" w:locked="1" w:semiHidden="1" w:unhideWhenUsed="1"/>
+    <w:lsdException w:name="Table Colorful 1" w:locked="1" w:semiHidden="1" w:unhideWhenUsed="1"/>
+    <w:lsdException w:name="Table Colorful 2" w:locked="1" w:semiHidden="1" w:unhideWhenUsed="1"/>
+    <w:lsdException w:name="Table Colorful 3" w:locked="1" w:semiHidden="1" w:unhideWhenUsed="1"/>
+    <w:lsdException w:name="Table Columns 1" w:locked="1" w:semiHidden="1" w:unhideWhenUsed="1"/>
+    <w:lsdException w:name="Table Columns 2" w:locked="1" w:semiHidden="1" w:unhideWhenUsed="1"/>
+    <w:lsdException w:name="Table Columns 3" w:locked="1" w:semiHidden="1" w:unhideWhenUsed="1"/>
+    <w:lsdException w:name="Table Columns 4" w:locked="1" w:semiHidden="1" w:unhideWhenUsed="1"/>
+    <w:lsdException w:name="Table Columns 5" w:locked="1" w:semiHidden="1" w:unhideWhenUsed="1"/>
+    <w:lsdException w:name="Table Grid 1" w:locked="1" w:semiHidden="1" w:unhideWhenUsed="1"/>
+    <w:lsdException w:name="Table Grid 2" w:locked="1" w:semiHidden="1" w:unhideWhenUsed="1"/>
+    <w:lsdException w:name="Table Grid 3" w:locked="1" w:semiHidden="1" w:unhideWhenUsed="1"/>
+    <w:lsdException w:name="Table Grid 4" w:locked="1" w:semiHidden="1" w:unhideWhenUsed="1"/>
+    <w:lsdException w:name="Table Grid 5" w:locked="1" w:semiHidden="1" w:unhideWhenUsed="1"/>
+    <w:lsdException w:name="Table Grid 6" w:locked="1" w:semiHidden="1" w:unhideWhenUsed="1"/>
+    <w:lsdException w:name="Table Grid 7" w:locked="1" w:semiHidden="1" w:unhideWhenUsed="1"/>
+    <w:lsdException w:name="Table Grid 8" w:locked="1" w:semiHidden="1" w:unhideWhenUsed="1"/>
+    <w:lsdException w:name="Table List 1" w:locked="1" w:semiHidden="1" w:unhideWhenUsed="1"/>
+    <w:lsdException w:name="Table List 2" w:locked="1" w:semiHidden="1" w:unhideWhenUsed="1"/>
+    <w:lsdException w:name="Table List 3" w:locked="1" w:semiHidden="1" w:unhideWhenUsed="1"/>
+    <w:lsdException w:name="Table List 4" w:locked="1" w:semiHidden="1" w:unhideWhenUsed="1"/>
+    <w:lsdException w:name="Table List 5" w:locked="1" w:semiHidden="1" w:unhideWhenUsed="1"/>
+    <w:lsdException w:name="Table List 6" w:locked="1" w:semiHidden="1" w:unhideWhenUsed="1"/>
+    <w:lsdException w:name="Table List 7" w:locked="1" w:semiHidden="1" w:unhideWhenUsed="1"/>
+    <w:lsdException w:name="Table List 8" w:locked="1" w:semiHidden="1" w:unhideWhenUsed="1"/>
+    <w:lsdException w:name="Table 3D effects 1" w:locked="1" w:semiHidden="1" w:unhideWhenUsed="1"/>
+    <w:lsdException w:name="Table 3D effects 2" w:locked="1" w:semiHidden="1" w:unhideWhenUsed="1"/>
+    <w:lsdException w:name="Table 3D effects 3" w:locked="1" w:semiHidden="1" w:unhideWhenUsed="1"/>
+    <w:lsdException w:name="Table Contemporary" w:locked="1" w:semiHidden="1" w:unhideWhenUsed="1"/>
+    <w:lsdException w:name="Table Elegant" w:locked="1" w:semiHidden="1" w:unhideWhenUsed="1"/>
+    <w:lsdException w:name="Table Professional" w:locked="1" w:semiHidden="1" w:unhideWhenUsed="1"/>
+    <w:lsdException w:name="Table Subtle 1" w:locked="1" w:semiHidden="1" w:unhideWhenUsed="1"/>
+    <w:lsdException w:name="Table Subtle 2" w:locked="1" w:semiHidden="1" w:unhideWhenUsed="1"/>
+    <w:lsdException w:name="Table Web 1" w:locked="1" w:semiHidden="1" w:unhideWhenUsed="1"/>
+    <w:lsdException w:name="Table Web 2" w:locked="1" w:semiHidden="1" w:unhideWhenUsed="1"/>
+    <w:lsdException w:name="Table Web 3" w:locked="1" w:semiHidden="1" w:unhideWhenUsed="1"/>
+    <w:lsdException w:name="Balloon Text" w:locked="1" w:semiHidden="1" w:unhideWhenUsed="1"/>
+    <w:lsdException w:name="Table Grid" w:uiPriority="0"/>
+    <w:lsdException w:name="Table Theme" w:locked="1" w:semiHidden="1" w:unhideWhenUsed="1"/>
+    <w:lsdException w:name="Placeholder Text" w:semiHidden="1"/>
+    <w:lsdException w:name="No Spacing" w:uiPriority="1" w:qFormat="1"/>
+    <w:lsdException w:name="Light Shading" w:uiPriority="60"/>
+    <w:lsdException w:name="Light List" w:uiPriority="61"/>
+    <w:lsdException w:name="Light Grid" w:uiPriority="62"/>
+    <w:lsdException w:name="Medium Shading 1" w:uiPriority="63"/>
+    <w:lsdException w:name="Medium Shading 2" w:uiPriority="64"/>
+    <w:lsdException w:name="Medium List 1" w:uiPriority="65"/>
+    <w:lsdException w:name="Medium List 2" w:uiPriority="66"/>
+    <w:lsdException w:name="Medium Grid 1" w:uiPriority="67"/>
+    <w:lsdException w:name="Medium Grid 2" w:uiPriority="68"/>
+    <w:lsdException w:name="Medium Grid 3" w:uiPriority="69"/>
+    <w:lsdException w:name="Dark List" w:uiPriority="70"/>
+    <w:lsdException w:name="Colorful Shading" w:uiPriority="71"/>
+    <w:lsdException w:name="Colorful List" w:uiPriority="72"/>
+    <w:lsdException w:name="Colorful Grid" w:uiPriority="73"/>
+    <w:lsdException w:name="Light Shading Accent 1" w:uiPriority="60"/>
+    <w:lsdException w:name="Light List Accent 1" w:uiPriority="61"/>
+    <w:lsdException w:name="Light Grid Accent 1" w:uiPriority="62"/>
+    <w:lsdException w:name="Medium Shading 1 Accent 1" w:uiPriority="63"/>
+    <w:lsdException w:name="Medium Shading 2 Accent 1" w:uiPriority="64"/>
+    <w:lsdException w:name="Medium List 1 Accent 1" w:uiPriority="65"/>
+    <w:lsdException w:name="Revision" w:semiHidden="1"/>
+    <w:lsdException w:name="List Paragraph" w:uiPriority="34" w:qFormat="1"/>
+    <w:lsdException w:name="Quote" w:uiPriority="29" w:qFormat="1"/>
+    <w:lsdException w:name="Intense Quote" w:uiPriority="30" w:qFormat="1"/>
+    <w:lsdException w:name="Medium List 2 Accent 1" w:uiPriority="66"/>
+    <w:lsdException w:name="Medium Grid 1 Accent 1" w:uiPriority="67"/>
+    <w:lsdException w:name="Medium Grid 2 Accent 1" w:uiPriority="68"/>
+    <w:lsdException w:name="Medium Grid 3 Accent 1" w:uiPriority="69"/>
+    <w:lsdException w:name="Dark List Accent 1" w:uiPriority="70"/>
+    <w:lsdException w:name="Colorful Shading Accent 1" w:uiPriority="71"/>
+    <w:lsdException w:name="Colorful List Accent 1" w:uiPriority="72"/>
+    <w:lsdException w:name="Colorful Grid Accent 1" w:uiPriority="73"/>
+    <w:lsdException w:name="Light Shading Accent 2" w:uiPriority="60"/>
+    <w:lsdException w:name="Light List Accent 2" w:uiPriority="61"/>
+    <w:lsdException w:name="Light Grid Accent 2" w:uiPriority="62"/>
+    <w:lsdException w:name="Medium Shading 1 Accent 2" w:uiPriority="63"/>
+    <w:lsdException w:name="Medium Shading 2 Accent 2" w:uiPriority="64"/>
+    <w:lsdException w:name="Medium List 1 Accent 2" w:uiPriority="65"/>
+    <w:lsdException w:name="Medium List 2 Accent 2" w:uiPriority="66"/>
+    <w:lsdException w:name="Medium Grid 1 Accent 2" w:uiPriority="67"/>
+    <w:lsdException w:name="Medium Grid 2 Accent 2" w:uiPriority="68"/>
+    <w:lsdException w:name="Medium Grid 3 Accent 2" w:uiPriority="69"/>
+    <w:lsdException w:name="Dark List Accent 2" w:uiPriority="70"/>
+    <w:lsdException w:name="Colorful Shading Accent 2" w:uiPriority="71"/>
+    <w:lsdException w:name="Colorful List Accent 2" w:uiPriority="72"/>
+    <w:lsdException w:name="Colorful Grid Accent 2" w:uiPriority="73"/>
+    <w:lsdException w:name="Light Shading Accent 3" w:uiPriority="60"/>
+    <w:lsdException w:name="Light List Accent 3" w:uiPriority="61"/>
+    <w:lsdException w:name="Light Grid Accent 3" w:uiPriority="62"/>
+    <w:lsdException w:name="Medium Shading 1 Accent 3" w:uiPriority="63"/>
+    <w:lsdException w:name="Medium Shading 2 Accent 3" w:uiPriority="64"/>
+    <w:lsdException w:name="Medium List 1 Accent 3" w:uiPriority="65"/>
+    <w:lsdException w:name="Medium List 2 Accent 3" w:uiPriority="66"/>
+    <w:lsdException w:name="Medium Grid 1 Accent 3" w:uiPriority="67"/>
+    <w:lsdException w:name="Medium Grid 2 Accent 3" w:uiPriority="68"/>
+    <w:lsdException w:name="Medium Grid 3 Accent 3" w:uiPriority="69"/>
+    <w:lsdException w:name="Dark List Accent 3" w:uiPriority="70"/>
+    <w:lsdException w:name="Colorful Shading Accent 3" w:uiPriority="71"/>
+    <w:lsdException w:name="Colorful List Accent 3" w:uiPriority="72"/>
+    <w:lsdException w:name="Colorful Grid Accent 3" w:uiPriority="73"/>
+    <w:lsdException w:name="Light Shading Accent 4" w:uiPriority="60"/>
+    <w:lsdException w:name="Light List Accent 4" w:uiPriority="61"/>
+    <w:lsdException w:name="Light Grid Accent 4" w:uiPriority="62"/>
+    <w:lsdException w:name="Medium Shading 1 Accent 4" w:uiPriority="63"/>
+    <w:lsdException w:name="Medium Shading 2 Accent 4" w:uiPriority="64"/>
+    <w:lsdException w:name="Medium List 1 Accent 4" w:uiPriority="65"/>
+    <w:lsdException w:name="Medium List 2 Accent 4" w:uiPriority="66"/>
+    <w:lsdException w:name="Medium Grid 1 Accent 4" w:uiPriority="67"/>
+    <w:lsdException w:name="Medium Grid 2 Accent 4" w:uiPriority="68"/>
+    <w:lsdException w:name="Medium Grid 3 Accent 4" w:uiPriority="69"/>
+    <w:lsdException w:name="Dark List Accent 4" w:uiPriority="70"/>
+    <w:lsdException w:name="Colorful Shading Accent 4" w:uiPriority="71"/>
+    <w:lsdException w:name="Colorful List Accent 4" w:uiPriority="72"/>
+    <w:lsdException w:name="Colorful Grid Accent 4" w:uiPriority="73"/>
+    <w:lsdException w:name="Light Shading Accent 5" w:uiPriority="60"/>
+    <w:lsdException w:name="Light List Accent 5" w:uiPriority="61"/>
+    <w:lsdException w:name="Light Grid Accent 5" w:uiPriority="62"/>
+    <w:lsdException w:name="Medium Shading 1 Accent 5" w:uiPriority="63"/>
+    <w:lsdException w:name="Medium Shading 2 Accent 5" w:uiPriority="64"/>
+    <w:lsdException w:name="Medium List 1 Accent 5" w:uiPriority="65"/>
+    <w:lsdException w:name="Medium List 2 Accent 5" w:uiPriority="66"/>
+    <w:lsdException w:name="Medium Grid 1 Accent 5" w:uiPriority="67"/>
+    <w:lsdException w:name="Medium Grid 2 Accent 5" w:uiPriority="68"/>
+    <w:lsdException w:name="Medium Grid 3 Accent 5" w:uiPriority="69"/>
+    <w:lsdException w:name="Dark List Accent 5" w:uiPriority="70"/>
+    <w:lsdException w:name="Colorful Shading Accent 5" w:uiPriority="71"/>
+    <w:lsdException w:name="Colorful List Accent 5" w:uiPriority="72"/>
+    <w:lsdException w:name="Colorful Grid Accent 5" w:uiPriority="73"/>
+    <w:lsdException w:name="Light Shading Accent 6" w:uiPriority="60"/>
+    <w:lsdException w:name="Light List Accent 6" w:uiPriority="61"/>
+    <w:lsdException w:name="Light Grid Accent 6" w:uiPriority="62"/>
+    <w:lsdException w:name="Medium Shading 1 Accent 6" w:uiPriority="63"/>
+    <w:lsdException w:name="Medium Shading 2 Accent 6" w:uiPriority="64"/>
+    <w:lsdException w:name="Medium List 1 Accent 6" w:uiPriority="65"/>
+    <w:lsdException w:name="Medium List 2 Accent 6" w:uiPriority="66"/>
+    <w:lsdException w:name="Medium Grid 1 Accent 6" w:uiPriority="67"/>
+    <w:lsdException w:name="Medium Grid 2 Accent 6" w:uiPriority="68"/>
+    <w:lsdException w:name="Medium Grid 3 Accent 6" w:uiPriority="69"/>
+    <w:lsdException w:name="Dark List Accent 6" w:uiPriority="70"/>
+    <w:lsdException w:name="Colorful Shading Accent 6" w:uiPriority="71"/>
+    <w:lsdException w:name="Colorful List Accent 6" w:uiPriority="72"/>
+    <w:lsdException w:name="Colorful Grid Accent 6" w:uiPriority="73"/>
+    <w:lsdException w:name="Subtle Emphasis" w:uiPriority="19" w:qFormat="1"/>
+    <w:lsdException w:name="Intense Emphasis" w:uiPriority="21" w:qFormat="1"/>
+    <w:lsdException w:name="Subtle Reference" w:uiPriority="31" w:qFormat="1"/>
+    <w:lsdException w:name="Intense Reference" w:uiPriority="32" w:qFormat="1"/>
+    <w:lsdException w:name="Book Title" w:uiPriority="33" w:qFormat="1"/>
+    <w:lsdException w:name="Bibliography" w:semiHidden="1" w:uiPriority="37" w:unhideWhenUsed="1"/>
+    <w:lsdException w:name="TOC Heading" w:uiPriority="39" w:qFormat="1"/>
   </w:latentStyles>
   <w:style w:type="paragraph" w:default="1" w:styleId="Normal">
     <w:name w:val="Normal"/>
@@ -2898,6 +3081,7 @@
     <w:uiPriority w:val="99"/>
     <w:semiHidden/>
     <w:locked/>
+    <w:rsid w:val="008E546E"/>
     <w:rPr>
       <w:rFonts w:cs="Times New Roman"/>
       <w:sz w:val="20"/>

--- a/trunk/hawking-toolbar/docs/Web Design Guidelines.docx
+++ b/trunk/hawking-toolbar/docs/Web Design Guidelines.docx
@@ -93,7 +93,19 @@
         <w:spacing w:line="276" w:lineRule="auto"/>
       </w:pPr>
       <w:r>
-        <w:t>It is worth noting that FireHawk does not currently detect DOM nodes which have javascript assigned onclick or oncommand actions, because they do not fall under any of the above categories. We are hopeful however that future versions of FireHawk will have some method of discovery which can be implemented. As of right now, we recommend against JavaScript assigned actions.</w:t>
+        <w:t>It is worth noting that FireHawk does not currently detect DOM nodes which have javascript assigned onclick or oncommand actions, because they do not fall under any of the above categories. We are hopeful</w:t>
+      </w:r>
+      <w:r>
+        <w:t>,</w:t>
+      </w:r>
+      <w:r>
+        <w:t xml:space="preserve"> however</w:t>
+      </w:r>
+      <w:r>
+        <w:t>,</w:t>
+      </w:r>
+      <w:r>
+        <w:t xml:space="preserve"> that future versions of FireHawk will have some method of discovery which can be implemented. As of right now, we recommend against JavaScript assigned actions.</w:t>
       </w:r>
     </w:p>
     <w:p>
@@ -2327,8 +2339,6 @@
     <w:rPrDefault>
       <w:rPr>
         <w:rFonts w:ascii="Calibri" w:eastAsia="Times New Roman" w:hAnsi="Calibri" w:cs="Times New Roman"/>
-        <w:sz w:val="22"/>
-        <w:szCs w:val="22"/>
         <w:lang w:val="en-US" w:eastAsia="en-US" w:bidi="ar-SA"/>
       </w:rPr>
     </w:rPrDefault>
@@ -2610,10 +2620,6 @@
     <w:pPr>
       <w:spacing w:before="200" w:after="200" w:line="276" w:lineRule="auto"/>
     </w:pPr>
-    <w:rPr>
-      <w:sz w:val="20"/>
-      <w:szCs w:val="20"/>
-    </w:rPr>
   </w:style>
   <w:style w:type="paragraph" w:styleId="Heading1">
     <w:name w:val="heading 1"/>
@@ -2825,8 +2831,9 @@
   </w:style>
   <w:style w:type="character" w:default="1" w:styleId="DefaultParagraphFont">
     <w:name w:val="Default Paragraph Font"/>
-    <w:uiPriority w:val="99"/>
+    <w:uiPriority w:val="1"/>
     <w:semiHidden/>
+    <w:unhideWhenUsed/>
   </w:style>
   <w:style w:type="table" w:default="1" w:styleId="TableNormal">
     <w:name w:val="Normal Table"/>
